--- a/Report 13 July.docx
+++ b/Report 13 July.docx
@@ -86,7 +86,7 @@
                 <w:sz w:val="24"/>
                 <w:szCs w:val="24"/>
               </w:rPr>
-              <w:t>13</w:t>
+              <w:t>14</w:t>
             </w:r>
             <w:r>
               <w:rPr>
@@ -333,7 +333,7 @@
                 <w:sz w:val="24"/>
                 <w:szCs w:val="24"/>
               </w:rPr>
-              <w:t>Microcontrollers And Embedded Systems</w:t>
+              <w:t>-</w:t>
             </w:r>
           </w:p>
         </w:tc>
@@ -692,7 +692,7 @@
       </w:tr>
       <w:tr>
         <w:trPr>
-          <w:trHeight w:hRule="exact" w:val="681"/>
+          <w:trHeight w:hRule="exact" w:val="906"/>
         </w:trPr>
         <w:tc>
           <w:tcPr>
@@ -702,29 +702,40 @@
           <w:p>
             <w:pPr>
               <w:rPr>
-                <w:rFonts w:ascii="Times New Roman" w:hAnsi="Times New Roman" w:cs="Times New Roman"/>
-                <w:b/>
-                <w:sz w:val="24"/>
-                <w:szCs w:val="24"/>
-              </w:rPr>
-            </w:pPr>
-            <w:r>
-              <w:rPr>
-                <w:rFonts w:ascii="Times New Roman" w:hAnsi="Times New Roman" w:cs="Times New Roman"/>
-                <w:b/>
-                <w:sz w:val="24"/>
-                <w:szCs w:val="24"/>
-              </w:rPr>
-              <w:t>Problem Statement</w:t>
-            </w:r>
-            <w:r>
-              <w:rPr>
-                <w:rFonts w:ascii="Times New Roman" w:hAnsi="Times New Roman" w:cs="Times New Roman"/>
-                <w:b/>
-                <w:sz w:val="24"/>
-                <w:szCs w:val="24"/>
-              </w:rPr>
-              <w:t>1</w:t>
+                <w:rFonts w:ascii="Aharoni" w:hAnsi="Aharoni" w:cs="Arial"/>
+                <w:color w:val="222222"/>
+                <w:shd w:val="clear" w:color="auto" w:fill="FFFFFF"/>
+              </w:rPr>
+            </w:pPr>
+            <w:r>
+              <w:rPr>
+                <w:rFonts w:ascii="Aharoni" w:hAnsi="Aharoni" w:cs="Times New Roman"/>
+                <w:b/>
+                <w:sz w:val="24"/>
+                <w:szCs w:val="24"/>
+              </w:rPr>
+              <w:t xml:space="preserve">Problem </w:t>
+            </w:r>
+            <w:proofErr w:type="gramStart"/>
+            <w:r>
+              <w:rPr>
+                <w:rFonts w:ascii="Aharoni" w:hAnsi="Aharoni" w:cs="Times New Roman"/>
+                <w:b/>
+                <w:sz w:val="24"/>
+                <w:szCs w:val="24"/>
+              </w:rPr>
+              <w:t>Statement</w:t>
+            </w:r>
+            <w:bookmarkStart w:id="0" w:name="_GoBack"/>
+            <w:bookmarkEnd w:id="0"/>
+            <w:r>
+              <w:rPr>
+                <w:rFonts w:ascii="Aharoni" w:hAnsi="Aharoni" w:cs="Times New Roman"/>
+                <w:b/>
+                <w:sz w:val="24"/>
+                <w:szCs w:val="24"/>
+              </w:rPr>
+              <w:t xml:space="preserve"> </w:t>
             </w:r>
             <w:r>
               <w:rPr>
@@ -735,35 +746,34 @@
               </w:rPr>
               <w:t>:</w:t>
             </w:r>
-            <w:r>
-              <w:rPr>
-                <w:rFonts w:ascii="Helvetica" w:hAnsi="Helvetica" w:cs="Helvetica"/>
-                <w:color w:val="202124"/>
-                <w:sz w:val="33"/>
-                <w:szCs w:val="33"/>
+            <w:proofErr w:type="gramEnd"/>
+            <w:r>
+              <w:rPr>
+                <w:rFonts w:ascii="Arial" w:hAnsi="Arial" w:cs="Arial"/>
+                <w:color w:val="222222"/>
                 <w:shd w:val="clear" w:color="auto" w:fill="FFFFFF"/>
               </w:rPr>
               <w:t xml:space="preserve"> </w:t>
             </w:r>
             <w:r>
               <w:rPr>
-                <w:rFonts w:ascii="Helvetica" w:hAnsi="Helvetica" w:cs="Helvetica"/>
-                <w:color w:val="202124"/>
+                <w:rFonts w:ascii="Arial" w:hAnsi="Arial" w:cs="Arial"/>
+                <w:color w:val="222222"/>
                 <w:sz w:val="24"/>
                 <w:szCs w:val="24"/>
                 <w:shd w:val="clear" w:color="auto" w:fill="FFFFFF"/>
               </w:rPr>
-              <w:t xml:space="preserve">Write a java program to find </w:t>
-            </w:r>
-            <w:r>
-              <w:rPr>
-                <w:rFonts w:ascii="Helvetica" w:hAnsi="Helvetica" w:cs="Helvetica"/>
-                <w:color w:val="202124"/>
+              <w:t>W</w:t>
+            </w:r>
+            <w:r>
+              <w:rPr>
+                <w:rFonts w:ascii="Arial" w:hAnsi="Arial" w:cs="Arial"/>
+                <w:color w:val="222222"/>
                 <w:sz w:val="24"/>
                 <w:szCs w:val="24"/>
                 <w:shd w:val="clear" w:color="auto" w:fill="FFFFFF"/>
               </w:rPr>
-              <w:t>duplicate character in a string.</w:t>
+              <w:t>rite a Java Program to check for balanced parenthesis.</w:t>
             </w:r>
           </w:p>
         </w:tc>
@@ -1019,47 +1029,7 @@
           <w:sz w:val="24"/>
           <w:szCs w:val="24"/>
         </w:rPr>
-        <w:t>On</w:t>
-      </w:r>
-      <w:r>
-        <w:rPr>
-          <w:rFonts w:ascii="Arial Black" w:hAnsi="Arial Black"/>
-          <w:b/>
-          <w:bCs/>
-          <w:sz w:val="24"/>
-          <w:szCs w:val="24"/>
-        </w:rPr>
-        <w:t xml:space="preserve">line Test Summary: Today 18CS44 </w:t>
-      </w:r>
-      <w:r>
-        <w:rPr>
-          <w:rFonts w:ascii="Arial Black" w:hAnsi="Arial Black"/>
-          <w:b/>
-          <w:bCs/>
-          <w:sz w:val="24"/>
-          <w:szCs w:val="24"/>
-        </w:rPr>
-        <w:t xml:space="preserve">Descriptive test was conducted there were three </w:t>
-      </w:r>
-      <w:r>
-        <w:rPr>
-          <w:rFonts w:ascii="Arial Black" w:hAnsi="Arial Black"/>
-          <w:b/>
-          <w:bCs/>
-          <w:sz w:val="24"/>
-          <w:szCs w:val="24"/>
-        </w:rPr>
-        <w:t>questions the test was from 9:34am to 10:30</w:t>
-      </w:r>
-      <w:r>
-        <w:rPr>
-          <w:rFonts w:ascii="Arial Black" w:hAnsi="Arial Black"/>
-          <w:b/>
-          <w:bCs/>
-          <w:sz w:val="24"/>
-          <w:szCs w:val="24"/>
-        </w:rPr>
-        <w:t>am.Scores not received.</w:t>
+        <w:t>Online Test Summary: Test was not conducted.</w:t>
       </w:r>
     </w:p>
     <w:p>
@@ -1081,48 +1051,7 @@
           <w:sz w:val="24"/>
           <w:szCs w:val="24"/>
         </w:rPr>
-        <w:lastRenderedPageBreak/>
-        <w:t xml:space="preserve">Online Certification Course Summary: In today’s </w:t>
-      </w:r>
-      <w:r>
-        <w:rPr>
-          <w:rFonts w:ascii="Arial Black" w:hAnsi="Arial Black"/>
-          <w:b/>
-          <w:bCs/>
-          <w:sz w:val="24"/>
-          <w:szCs w:val="24"/>
-        </w:rPr>
-        <w:t>session</w:t>
-      </w:r>
-      <w:r>
-        <w:rPr>
-          <w:rFonts w:ascii="Arial Black" w:hAnsi="Arial Black"/>
-          <w:b/>
-          <w:bCs/>
-          <w:sz w:val="24"/>
-          <w:szCs w:val="24"/>
-        </w:rPr>
-        <w:t xml:space="preserve"> I have learnt about Hands on Li</w:t>
-      </w:r>
-      <w:r>
-        <w:rPr>
-          <w:rFonts w:ascii="Arial Black" w:hAnsi="Arial Black"/>
-          <w:b/>
-          <w:bCs/>
-          <w:sz w:val="24"/>
-          <w:szCs w:val="24"/>
-        </w:rPr>
-        <w:t xml:space="preserve">near Regression part 2 </w:t>
-      </w:r>
-      <w:r>
-        <w:rPr>
-          <w:rFonts w:ascii="Arial Black" w:hAnsi="Arial Black"/>
-          <w:b/>
-          <w:bCs/>
-          <w:sz w:val="24"/>
-          <w:szCs w:val="24"/>
-        </w:rPr>
-        <w:t>in Predictive Modelling and Analytics.</w:t>
+        <w:t>Online Certification Summary: In today’s session I have learnt about Hands on Linear Regression Part-1 in Predictive Modelling and Analytics.</w:t>
       </w:r>
     </w:p>
     <w:p>
@@ -1141,10 +1070,11 @@
           <w:noProof/>
           <w:lang w:val="en-IN" w:eastAsia="en-IN" w:bidi="hi-IN"/>
         </w:rPr>
+        <w:lastRenderedPageBreak/>
         <w:drawing>
-          <wp:inline distT="0" distB="0" distL="0" distR="0" wp14:anchorId="3D6C940B" wp14:editId="59BA7308">
-            <wp:extent cx="5562600" cy="2902517"/>
-            <wp:effectExtent l="0" t="0" r="0" b="0"/>
+          <wp:inline distT="0" distB="0" distL="0" distR="0" wp14:anchorId="65D2E8FE" wp14:editId="797AE83E">
+            <wp:extent cx="5943600" cy="3190875"/>
+            <wp:effectExtent l="0" t="0" r="0" b="9525"/>
             <wp:docPr id="1" name="Picture 1"/>
             <wp:cNvGraphicFramePr>
               <a:graphicFrameLocks xmlns:a="http://schemas.openxmlformats.org/drawingml/2006/main" noChangeAspect="1"/>
@@ -1159,7 +1089,7 @@
                     </pic:cNvPicPr>
                   </pic:nvPicPr>
                   <pic:blipFill>
-                    <a:blip r:embed="rId5" cstate="print">
+                    <a:blip r:embed="rId5">
                       <a:extLst>
                         <a:ext uri="{28A0092B-C50C-407E-A947-70E740481C1C}">
                           <a14:useLocalDpi xmlns:a14="http://schemas.microsoft.com/office/drawing/2010/main" val="0"/>
@@ -1173,7 +1103,7 @@
                   <pic:spPr bwMode="auto">
                     <a:xfrm>
                       <a:off x="0" y="0"/>
-                      <a:ext cx="5565163" cy="2903855"/>
+                      <a:ext cx="5941234" cy="3189605"/>
                     </a:xfrm>
                     <a:prstGeom prst="rect">
                       <a:avLst/>
@@ -1182,11 +1112,6 @@
                     <a:ln>
                       <a:noFill/>
                     </a:ln>
-                    <a:extLst>
-                      <a:ext uri="{53640926-AAD7-44D8-BBD7-CCE9431645EC}">
-                        <a14:shadowObscured xmlns:a14="http://schemas.microsoft.com/office/drawing/2010/main"/>
-                      </a:ext>
-                    </a:extLst>
                   </pic:spPr>
                 </pic:pic>
               </a:graphicData>
@@ -1236,7 +1161,7 @@
           <w:sz w:val="24"/>
           <w:szCs w:val="24"/>
         </w:rPr>
-        <w:t>Online Coding Summary: Today I had receiv</w:t>
+        <w:t>Online Coding Summary:</w:t>
       </w:r>
       <w:r>
         <w:rPr>
@@ -1246,7 +1171,7 @@
           <w:sz w:val="24"/>
           <w:szCs w:val="24"/>
         </w:rPr>
-        <w:t>ed one program from prof. Reena Lobo</w:t>
+        <w:t xml:space="preserve"> </w:t>
       </w:r>
       <w:r>
         <w:rPr>
@@ -1256,7 +1181,27 @@
           <w:sz w:val="24"/>
           <w:szCs w:val="24"/>
         </w:rPr>
-        <w:t xml:space="preserve"> CSE Dept. The program is mentioned above in the coding challenges</w:t>
+        <w:t>Today I had received on</w:t>
+      </w:r>
+      <w:r>
+        <w:rPr>
+          <w:rFonts w:ascii="Arial Black" w:hAnsi="Arial Black"/>
+          <w:b/>
+          <w:bCs/>
+          <w:sz w:val="24"/>
+          <w:szCs w:val="24"/>
+        </w:rPr>
+        <w:t xml:space="preserve">e program from prof. Shilpa </w:t>
+      </w:r>
+      <w:r>
+        <w:rPr>
+          <w:rFonts w:ascii="Arial Black" w:hAnsi="Arial Black"/>
+          <w:b/>
+          <w:bCs/>
+          <w:sz w:val="24"/>
+          <w:szCs w:val="24"/>
+        </w:rPr>
+        <w:t>CSE Dept. The program is mentioned above in the coding challenges</w:t>
       </w:r>
       <w:r>
         <w:rPr>
@@ -1290,16 +1235,15 @@
           <w:szCs w:val="24"/>
         </w:rPr>
       </w:pPr>
-      <w:bookmarkStart w:id="0" w:name="_GoBack"/>
       <w:r>
         <w:rPr>
           <w:noProof/>
           <w:lang w:val="en-IN" w:eastAsia="en-IN" w:bidi="hi-IN"/>
         </w:rPr>
         <w:drawing>
-          <wp:inline distT="0" distB="0" distL="0" distR="0" wp14:anchorId="41B1060F" wp14:editId="449B5319">
-            <wp:extent cx="5791200" cy="2902517"/>
-            <wp:effectExtent l="0" t="0" r="0" b="0"/>
+          <wp:inline distT="0" distB="0" distL="0" distR="0" wp14:anchorId="606E129C" wp14:editId="6BEE95A1">
+            <wp:extent cx="5857875" cy="3190875"/>
+            <wp:effectExtent l="0" t="0" r="9525" b="9525"/>
             <wp:docPr id="2" name="Picture 2"/>
             <wp:cNvGraphicFramePr>
               <a:graphicFrameLocks xmlns:a="http://schemas.openxmlformats.org/drawingml/2006/main" noChangeAspect="1"/>
@@ -1314,7 +1258,7 @@
                     </pic:cNvPicPr>
                   </pic:nvPicPr>
                   <pic:blipFill>
-                    <a:blip r:embed="rId6" cstate="print">
+                    <a:blip r:embed="rId6">
                       <a:extLst>
                         <a:ext uri="{28A0092B-C50C-407E-A947-70E740481C1C}">
                           <a14:useLocalDpi xmlns:a14="http://schemas.microsoft.com/office/drawing/2010/main" val="0"/>
@@ -1328,7 +1272,7 @@
                   <pic:spPr bwMode="auto">
                     <a:xfrm>
                       <a:off x="0" y="0"/>
-                      <a:ext cx="5793869" cy="2903855"/>
+                      <a:ext cx="5855544" cy="3189605"/>
                     </a:xfrm>
                     <a:prstGeom prst="rect">
                       <a:avLst/>
@@ -1337,11 +1281,6 @@
                     <a:ln>
                       <a:noFill/>
                     </a:ln>
-                    <a:extLst>
-                      <a:ext uri="{53640926-AAD7-44D8-BBD7-CCE9431645EC}">
-                        <a14:shadowObscured xmlns:a14="http://schemas.microsoft.com/office/drawing/2010/main"/>
-                      </a:ext>
-                    </a:extLst>
                   </pic:spPr>
                 </pic:pic>
               </a:graphicData>
@@ -1349,7 +1288,6 @@
           </wp:inline>
         </w:drawing>
       </w:r>
-      <w:bookmarkEnd w:id="0"/>
     </w:p>
     <w:p>
       <w:pPr>
@@ -1376,7 +1314,7 @@
           <w:sz w:val="24"/>
           <w:szCs w:val="24"/>
         </w:rPr>
-        <w:t xml:space="preserve">were I have uploaded the </w:t>
+        <w:t>were I have uploaded the code. File name is</w:t>
       </w:r>
       <w:r>
         <w:rPr>
@@ -1384,7 +1322,7 @@
           <w:sz w:val="24"/>
           <w:szCs w:val="24"/>
         </w:rPr>
-        <w:t>code. File name is duplicateString</w:t>
+        <w:t xml:space="preserve"> ParenthesisMatching</w:t>
       </w:r>
       <w:r>
         <w:rPr>
@@ -1406,7 +1344,10 @@
           <w:szCs w:val="24"/>
         </w:rPr>
       </w:pPr>
-      <w:r>
+    </w:p>
+    <w:p>
+      <w:pPr>
+        <w:jc w:val="both"/>
         <w:rPr>
           <w:rFonts w:ascii="Arial Black" w:hAnsi="Arial Black"/>
           <w:b/>
@@ -1414,8 +1355,19 @@
           <w:sz w:val="24"/>
           <w:szCs w:val="24"/>
         </w:rPr>
-        <w:t xml:space="preserve"> </w:t>
-      </w:r>
+      </w:pPr>
+    </w:p>
+    <w:p>
+      <w:pPr>
+        <w:jc w:val="both"/>
+        <w:rPr>
+          <w:rFonts w:ascii="Arial Black" w:hAnsi="Arial Black"/>
+          <w:b/>
+          <w:bCs/>
+          <w:sz w:val="24"/>
+          <w:szCs w:val="24"/>
+        </w:rPr>
+      </w:pPr>
     </w:p>
     <w:p>
       <w:pPr>
@@ -1736,7 +1688,7 @@
     <w:uiPriority w:val="99"/>
     <w:semiHidden/>
     <w:unhideWhenUsed/>
-    <w:rsid w:val="00C95114"/>
+    <w:rsid w:val="009711C8"/>
     <w:pPr>
       <w:spacing w:after="0" w:line="240" w:lineRule="auto"/>
     </w:pPr>
@@ -1752,7 +1704,7 @@
     <w:link w:val="BalloonText"/>
     <w:uiPriority w:val="99"/>
     <w:semiHidden/>
-    <w:rsid w:val="00C95114"/>
+    <w:rsid w:val="009711C8"/>
     <w:rPr>
       <w:rFonts w:ascii="Tahoma" w:hAnsi="Tahoma" w:cs="Tahoma"/>
       <w:sz w:val="16"/>
@@ -1986,7 +1938,7 @@
     <w:uiPriority w:val="99"/>
     <w:semiHidden/>
     <w:unhideWhenUsed/>
-    <w:rsid w:val="00C95114"/>
+    <w:rsid w:val="009711C8"/>
     <w:pPr>
       <w:spacing w:after="0" w:line="240" w:lineRule="auto"/>
     </w:pPr>
@@ -2002,7 +1954,7 @@
     <w:link w:val="BalloonText"/>
     <w:uiPriority w:val="99"/>
     <w:semiHidden/>
-    <w:rsid w:val="00C95114"/>
+    <w:rsid w:val="009711C8"/>
     <w:rPr>
       <w:rFonts w:ascii="Tahoma" w:hAnsi="Tahoma" w:cs="Tahoma"/>
       <w:sz w:val="16"/>
